--- a/source/docx/doc (2454).docx
+++ b/source/docx/doc (2454).docx
@@ -1431,36 +1431,16 @@
                 <w:rFonts w:ascii="Times New Roman" w:hAnsi="Times New Roman" w:cs="Times New Roman"/>
                 <w:color w:val="000000"/>
               </w:rPr>
-              <w:t>1201</w:t>
-            </w:r>
-            <w:r>
-              <w:rPr>
-                <w:rFonts w:ascii="Times New Roman" w:hAnsi="Times New Roman" w:cs="Times New Roman"/>
-                <w:color w:val="000000"/>
-              </w:rPr>
-              <w:t>5</w:t>
-            </w:r>
-            <w:r>
-              <w:rPr>
-                <w:rFonts w:ascii="Times New Roman" w:hAnsi="Times New Roman" w:cs="Times New Roman"/>
-                <w:color w:val="000000"/>
-              </w:rPr>
-              <w:t>3</w:t>
-            </w:r>
-            <w:r>
-              <w:rPr>
-                <w:rFonts w:ascii="Times New Roman" w:hAnsi="Times New Roman" w:cs="Times New Roman"/>
-                <w:color w:val="000000"/>
-              </w:rPr>
-              <w:t>20000</w:t>
-            </w:r>
-            <w:r>
-              <w:rPr>
-                <w:rFonts w:ascii="Times New Roman" w:hAnsi="Times New Roman" w:cs="Times New Roman"/>
-                <w:color w:val="000000"/>
-              </w:rPr>
-              <w:t>3</w:t>
-            </w:r>
+              <w:t>120153300296</w:t>
+            </w:r>
+          </w:p>
+          <w:p>
+            <w:pPr>
+              <w:rPr>
+                <w:rFonts w:ascii="Times New Roman" w:hAnsi="Times New Roman" w:cs="Times New Roman"/>
+                <w:color w:val="000000"/>
+              </w:rPr>
+            </w:pPr>
           </w:p>
         </w:tc>
         <w:tc>
@@ -1512,7 +1492,7 @@
                 <w:rFonts w:ascii="Times New Roman" w:hAnsi="Times New Roman" w:cs="Times New Roman"/>
                 <w:color w:val="000000"/>
               </w:rPr>
-              <w:t>02</w:t>
+              <w:t>21</w:t>
             </w:r>
             <w:r>
               <w:rPr>
@@ -1526,14 +1506,21 @@
                 <w:rFonts w:ascii="Times New Roman" w:hAnsi="Times New Roman" w:cs="Times New Roman"/>
                 <w:color w:val="000000"/>
               </w:rPr>
-              <w:t>01</w:t>
-            </w:r>
-            <w:r>
-              <w:rPr>
-                <w:rFonts w:ascii="Times New Roman" w:hAnsi="Times New Roman" w:cs="Times New Roman"/>
-                <w:color w:val="000000"/>
-              </w:rPr>
-              <w:t>.1</w:t>
+              <w:t>04</w:t>
+            </w:r>
+            <w:r>
+              <w:rPr>
+                <w:rFonts w:ascii="Times New Roman" w:hAnsi="Times New Roman" w:cs="Times New Roman"/>
+                <w:color w:val="000000"/>
+              </w:rPr>
+              <w:t>.</w:t>
+            </w:r>
+            <w:r>
+              <w:rPr>
+                <w:rFonts w:ascii="Times New Roman" w:hAnsi="Times New Roman" w:cs="Times New Roman"/>
+                <w:color w:val="000000"/>
+              </w:rPr>
+              <w:t>1</w:t>
             </w:r>
             <w:r>
               <w:rPr>
@@ -1567,21 +1554,42 @@
                 <w:rFonts w:ascii="Times New Roman" w:hAnsi="Times New Roman" w:cs="Times New Roman"/>
                 <w:color w:val="000000"/>
               </w:rPr>
-              <w:t>18.06</w:t>
-            </w:r>
-            <w:r>
-              <w:rPr>
-                <w:rFonts w:ascii="Times New Roman" w:hAnsi="Times New Roman" w:cs="Times New Roman"/>
-                <w:color w:val="000000"/>
-              </w:rPr>
-              <w:t>.1</w:t>
-            </w:r>
-            <w:r>
-              <w:rPr>
-                <w:rFonts w:ascii="Times New Roman" w:hAnsi="Times New Roman" w:cs="Times New Roman"/>
-                <w:color w:val="000000"/>
-              </w:rPr>
-              <w:t>5</w:t>
+              <w:t>09</w:t>
+            </w:r>
+            <w:r>
+              <w:rPr>
+                <w:rFonts w:ascii="Times New Roman" w:hAnsi="Times New Roman" w:cs="Times New Roman"/>
+                <w:color w:val="000000"/>
+              </w:rPr>
+              <w:t>.</w:t>
+            </w:r>
+            <w:r>
+              <w:rPr>
+                <w:rFonts w:ascii="Times New Roman" w:hAnsi="Times New Roman" w:cs="Times New Roman"/>
+                <w:color w:val="000000"/>
+              </w:rPr>
+              <w:t>12</w:t>
+            </w:r>
+            <w:r>
+              <w:rPr>
+                <w:rFonts w:ascii="Times New Roman" w:hAnsi="Times New Roman" w:cs="Times New Roman"/>
+                <w:color w:val="000000"/>
+              </w:rPr>
+              <w:t>.</w:t>
+            </w:r>
+            <w:r>
+              <w:rPr>
+                <w:rFonts w:ascii="Times New Roman" w:hAnsi="Times New Roman" w:cs="Times New Roman"/>
+                <w:color w:val="000000"/>
+              </w:rPr>
+              <w:t>1</w:t>
+            </w:r>
+            <w:r>
+              <w:rPr>
+                <w:rFonts w:ascii="Times New Roman" w:hAnsi="Times New Roman" w:cs="Times New Roman"/>
+                <w:color w:val="000000"/>
+              </w:rPr>
+              <w:t>6</w:t>
             </w:r>
           </w:p>
         </w:tc>
@@ -1598,24 +1606,25 @@
           <w:p>
             <w:pPr>
               <w:spacing w:after="0" w:line="240" w:lineRule="auto"/>
-              <w:rPr>
-                <w:rFonts w:ascii="Times New Roman" w:hAnsi="Times New Roman" w:cs="Times New Roman"/>
-                <w:color w:val="000000"/>
-              </w:rPr>
-            </w:pPr>
-            <w:r>
-              <w:rPr>
-                <w:rFonts w:ascii="Times New Roman" w:hAnsi="Times New Roman" w:cs="Times New Roman"/>
-                <w:color w:val="000000"/>
-              </w:rPr>
-              <w:t xml:space="preserve">    </w:t>
-            </w:r>
-            <w:r>
-              <w:rPr>
-                <w:rFonts w:ascii="Times New Roman" w:hAnsi="Times New Roman" w:cs="Times New Roman"/>
-                <w:color w:val="000000"/>
-              </w:rPr>
-              <w:t>158</w:t>
+              <w:jc w:val="center"/>
+              <w:rPr>
+                <w:rFonts w:ascii="Times New Roman" w:hAnsi="Times New Roman" w:cs="Times New Roman"/>
+                <w:color w:val="000000"/>
+              </w:rPr>
+            </w:pPr>
+            <w:r>
+              <w:rPr>
+                <w:rFonts w:ascii="Times New Roman" w:hAnsi="Times New Roman" w:cs="Times New Roman"/>
+                <w:color w:val="000000"/>
+              </w:rPr>
+              <w:t>6</w:t>
+            </w:r>
+            <w:r>
+              <w:rPr>
+                <w:rFonts w:ascii="Times New Roman" w:hAnsi="Times New Roman" w:cs="Times New Roman"/>
+                <w:color w:val="000000"/>
+              </w:rPr>
+              <w:t>1</w:t>
             </w:r>
           </w:p>
         </w:tc>
@@ -1642,7 +1651,21 @@
                 <w:rFonts w:ascii="Times New Roman" w:hAnsi="Times New Roman" w:cs="Times New Roman"/>
                 <w:color w:val="000000"/>
               </w:rPr>
-              <w:t>сто пятьдесят восемь</w:t>
+              <w:t>ш</w:t>
+            </w:r>
+            <w:r>
+              <w:rPr>
+                <w:rFonts w:ascii="Times New Roman" w:hAnsi="Times New Roman" w:cs="Times New Roman"/>
+                <w:color w:val="000000"/>
+              </w:rPr>
+              <w:t>естьдесят</w:t>
+            </w:r>
+            <w:r>
+              <w:rPr>
+                <w:rFonts w:ascii="Times New Roman" w:hAnsi="Times New Roman" w:cs="Times New Roman"/>
+                <w:color w:val="000000"/>
+              </w:rPr>
+              <w:t xml:space="preserve"> один</w:t>
             </w:r>
           </w:p>
         </w:tc>
@@ -3511,7 +3534,7 @@
 </file>
 
 <file path=customXml/itemProps1.xml><?xml version="1.0" encoding="utf-8"?>
-<ds:datastoreItem xmlns:ds="http://schemas.openxmlformats.org/officeDocument/2006/customXml" ds:itemID="{989438E9-5702-44B8-9E53-F3511F2154E0}">
+<ds:datastoreItem xmlns:ds="http://schemas.openxmlformats.org/officeDocument/2006/customXml" ds:itemID="{4F5AC710-EB34-4BC8-98E4-B5E22F29F19A}">
   <ds:schemaRefs>
     <ds:schemaRef ds:uri="http://schemas.openxmlformats.org/officeDocument/2006/bibliography"/>
   </ds:schemaRefs>
